--- a/docs/Thank-You-Letter-TEMPLATE.docx
+++ b/docs/Thank-You-Letter-TEMPLATE.docx
@@ -39,7 +39,6 @@
         <w:tc>
           <w:tcPr>
             <w:tcW w:w="3531" w:type="dxa"/>
-            <w:shd w:val="clear" w:color="auto" w:fill="auto"/>
           </w:tcPr>
           <w:p>
             <w:pPr>
@@ -67,7 +66,6 @@
         <w:tc>
           <w:tcPr>
             <w:tcW w:w="6639" w:type="dxa"/>
-            <w:shd w:val="clear" w:color="auto" w:fill="auto"/>
             <w:vAlign w:val="center"/>
           </w:tcPr>
           <w:p>
@@ -97,7 +95,34 @@
                     <w:sz w:val="20"/>
                     <w:szCs w:val="20"/>
                   </w:rPr>
-                  <w:t>Dublin, CA 94568 ▪ (262) 422-7274</w:t>
+                  <w:t>Castro Valley</w:t>
+                </w:r>
+                <w:r>
+                  <w:rPr>
+                    <w:rFonts w:ascii="Arial Unicode MS" w:eastAsia="Arial Unicode MS" w:hAnsi="Arial Unicode MS" w:cs="Arial Unicode MS"/>
+                    <w:color w:val="002060"/>
+                    <w:sz w:val="20"/>
+                    <w:szCs w:val="20"/>
+                  </w:rPr>
+                  <w:t xml:space="preserve">, CA </w:t>
+                </w:r>
+                <w:r>
+                  <w:rPr>
+                    <w:rFonts w:ascii="Arial Unicode MS" w:eastAsia="Arial Unicode MS" w:hAnsi="Arial Unicode MS" w:cs="Arial Unicode MS"/>
+                    <w:color w:val="002060"/>
+                    <w:sz w:val="20"/>
+                    <w:szCs w:val="20"/>
+                  </w:rPr>
+                  <w:t>94578</w:t>
+                </w:r>
+                <w:r>
+                  <w:rPr>
+                    <w:rFonts w:ascii="Arial Unicode MS" w:eastAsia="Arial Unicode MS" w:hAnsi="Arial Unicode MS" w:cs="Arial Unicode MS"/>
+                    <w:color w:val="002060"/>
+                    <w:sz w:val="20"/>
+                    <w:szCs w:val="20"/>
+                  </w:rPr>
+                  <w:t xml:space="preserve"> ▪ (262) 422-7274</w:t>
                 </w:r>
               </w:sdtContent>
             </w:sdt>
@@ -608,25 +633,7 @@
           <w:sz w:val="22"/>
           <w:szCs w:val="22"/>
         </w:rPr>
-        <w:t xml:space="preserve">As we discussed, my background in embedded system engineering, firmware development, project management, and human-robot interaction </w:t>
-      </w:r>
-      <w:proofErr w:type="gramStart"/>
-      <w:r>
-        <w:rPr>
-          <w:rFonts w:ascii="Libre Franklin" w:eastAsia="Libre Franklin" w:hAnsi="Libre Franklin" w:cs="Libre Franklin"/>
-          <w:sz w:val="22"/>
-          <w:szCs w:val="22"/>
-        </w:rPr>
-        <w:t>equips</w:t>
-      </w:r>
-      <w:proofErr w:type="gramEnd"/>
-      <w:r>
-        <w:rPr>
-          <w:rFonts w:ascii="Libre Franklin" w:eastAsia="Libre Franklin" w:hAnsi="Libre Franklin" w:cs="Libre Franklin"/>
-          <w:sz w:val="22"/>
-          <w:szCs w:val="22"/>
-        </w:rPr>
-        <w:t xml:space="preserve"> me to address the challenges your team is tackling. With my experience in designing and maintaining complex systems, along with my commitment to cross-functional collaboration, I am confident in my ability to contribute meaningfully to </w:t>
+        <w:t xml:space="preserve">As we discussed, my background in embedded system engineering, firmware development, project management, and human-robot interaction equips me to address the challenges your team is tackling. With my experience in designing and maintaining complex systems, along with my commitment to cross-functional collaboration, I am confident in my ability to contribute meaningfully to </w:t>
       </w:r>
       <w:r>
         <w:rPr>
@@ -1383,6 +1390,7 @@
   <w:style w:type="character" w:default="1" w:styleId="DefaultParagraphFont">
     <w:name w:val="Default Paragraph Font"/>
     <w:uiPriority w:val="1"/>
+    <w:semiHidden/>
     <w:unhideWhenUsed/>
   </w:style>
   <w:style w:type="table" w:default="1" w:styleId="TableNormal">
